--- a/Excel Automation/Exe File/User_Manual.docx
+++ b/Excel Automation/Exe File/User_Manual.docx
@@ -6,7 +6,7 @@
       <w:pPr>
         <w:jc w:val="center"/>
         <w:rPr>
-          <w:rFonts w:hint="default" w:ascii="Times New Roman" w:hAnsi="Times New Roman" w:cs="Times New Roman"/>
+          <w:rFonts w:hint="default" w:ascii="Arial Black" w:hAnsi="Arial Black" w:cs="Arial Black"/>
           <w:b/>
           <w:bCs/>
           <w:sz w:val="32"/>
@@ -17,7 +17,7 @@
       </w:pPr>
       <w:r>
         <w:rPr>
-          <w:rFonts w:hint="default" w:ascii="Times New Roman" w:hAnsi="Times New Roman" w:cs="Times New Roman"/>
+          <w:rFonts w:hint="default" w:ascii="Arial Black" w:hAnsi="Arial Black" w:cs="Arial Black"/>
           <w:b/>
           <w:bCs/>
           <w:sz w:val="32"/>
@@ -51,23 +51,23 @@
         <w:bidi w:val="0"/>
         <w:adjustRightInd/>
         <w:snapToGrid/>
-        <w:jc w:val="both"/>
+        <w:jc w:val="left"/>
         <w:textAlignment w:val="auto"/>
         <w:rPr>
-          <w:rFonts w:hint="default" w:ascii="Times New Roman" w:hAnsi="Times New Roman" w:eastAsia="NSimSun" w:cs="Times New Roman"/>
-          <w:i w:val="0"/>
-          <w:iCs w:val="0"/>
-          <w:caps w:val="0"/>
-          <w:color w:val="auto"/>
-          <w:spacing w:val="15"/>
-          <w:sz w:val="24"/>
-          <w:szCs w:val="24"/>
-          <w:shd w:val="clear" w:fill="FFFFFF"/>
-        </w:rPr>
-      </w:pPr>
-      <w:r>
-        <w:rPr>
-          <w:rFonts w:hint="default" w:ascii="Times New Roman" w:hAnsi="Times New Roman" w:eastAsia="NSimSun" w:cs="Times New Roman"/>
+          <w:rFonts w:hint="default" w:eastAsia="NSimSun" w:cs="Times New Roman" w:asciiTheme="minorAscii" w:hAnsiTheme="minorAscii"/>
+          <w:i w:val="0"/>
+          <w:iCs w:val="0"/>
+          <w:caps w:val="0"/>
+          <w:color w:val="auto"/>
+          <w:spacing w:val="15"/>
+          <w:sz w:val="24"/>
+          <w:szCs w:val="24"/>
+          <w:shd w:val="clear" w:fill="FFFFFF"/>
+        </w:rPr>
+      </w:pPr>
+      <w:r>
+        <w:rPr>
+          <w:rFonts w:hint="default" w:eastAsia="NSimSun" w:cs="Times New Roman" w:asciiTheme="minorAscii" w:hAnsiTheme="minorAscii"/>
           <w:i w:val="0"/>
           <w:iCs w:val="0"/>
           <w:caps w:val="0"/>
@@ -81,7 +81,7 @@
       </w:r>
       <w:r>
         <w:rPr>
-          <w:rFonts w:hint="default" w:ascii="Times New Roman" w:hAnsi="Times New Roman" w:eastAsia="NSimSun" w:cs="Times New Roman"/>
+          <w:rFonts w:hint="default" w:eastAsia="NSimSun" w:cs="Times New Roman" w:asciiTheme="minorAscii" w:hAnsiTheme="minorAscii"/>
           <w:i w:val="0"/>
           <w:iCs w:val="0"/>
           <w:caps w:val="0"/>
@@ -96,7 +96,7 @@
       </w:r>
       <w:r>
         <w:rPr>
-          <w:rFonts w:hint="default" w:ascii="Times New Roman" w:hAnsi="Times New Roman" w:eastAsia="NSimSun" w:cs="Times New Roman"/>
+          <w:rFonts w:hint="default" w:eastAsia="NSimSun" w:cs="Times New Roman" w:asciiTheme="minorAscii" w:hAnsiTheme="minorAscii"/>
           <w:i w:val="0"/>
           <w:iCs w:val="0"/>
           <w:caps w:val="0"/>
@@ -110,7 +110,7 @@
       </w:r>
       <w:r>
         <w:rPr>
-          <w:rFonts w:hint="default" w:ascii="Times New Roman" w:hAnsi="Times New Roman" w:eastAsia="NSimSun" w:cs="Times New Roman"/>
+          <w:rFonts w:hint="default" w:eastAsia="NSimSun" w:cs="Times New Roman" w:asciiTheme="minorAscii" w:hAnsiTheme="minorAscii"/>
           <w:i w:val="0"/>
           <w:iCs w:val="0"/>
           <w:caps w:val="0"/>
@@ -125,7 +125,7 @@
       </w:r>
       <w:r>
         <w:rPr>
-          <w:rFonts w:hint="default" w:ascii="Times New Roman" w:hAnsi="Times New Roman" w:eastAsia="NSimSun" w:cs="Times New Roman"/>
+          <w:rFonts w:hint="default" w:eastAsia="NSimSun" w:cs="Times New Roman" w:asciiTheme="minorAscii" w:hAnsiTheme="minorAscii"/>
           <w:i w:val="0"/>
           <w:iCs w:val="0"/>
           <w:caps w:val="0"/>
@@ -139,7 +139,7 @@
       </w:r>
       <w:r>
         <w:rPr>
-          <w:rFonts w:hint="default" w:ascii="Times New Roman" w:hAnsi="Times New Roman" w:eastAsia="NSimSun" w:cs="Times New Roman"/>
+          <w:rFonts w:hint="default" w:eastAsia="NSimSun" w:cs="Times New Roman" w:asciiTheme="minorAscii" w:hAnsiTheme="minorAscii"/>
           <w:i w:val="0"/>
           <w:iCs w:val="0"/>
           <w:caps w:val="0"/>
@@ -153,7 +153,7 @@
       </w:r>
       <w:r>
         <w:rPr>
-          <w:rFonts w:hint="default" w:ascii="Times New Roman" w:hAnsi="Times New Roman" w:eastAsia="NSimSun" w:cs="Times New Roman"/>
+          <w:rFonts w:hint="default" w:eastAsia="NSimSun" w:cs="Times New Roman" w:asciiTheme="minorAscii" w:hAnsiTheme="minorAscii"/>
           <w:i w:val="0"/>
           <w:iCs w:val="0"/>
           <w:caps w:val="0"/>
@@ -167,7 +167,7 @@
       </w:r>
       <w:r>
         <w:rPr>
-          <w:rFonts w:hint="default" w:ascii="Times New Roman" w:hAnsi="Times New Roman" w:eastAsia="NSimSun" w:cs="Times New Roman"/>
+          <w:rFonts w:hint="default" w:eastAsia="NSimSun" w:cs="Times New Roman" w:asciiTheme="minorAscii" w:hAnsiTheme="minorAscii"/>
           <w:i w:val="0"/>
           <w:iCs w:val="0"/>
           <w:caps w:val="0"/>
@@ -181,7 +181,7 @@
       </w:r>
       <w:r>
         <w:rPr>
-          <w:rFonts w:hint="default" w:ascii="Times New Roman" w:hAnsi="Times New Roman" w:eastAsia="NSimSun" w:cs="Times New Roman"/>
+          <w:rFonts w:hint="default" w:eastAsia="NSimSun" w:cs="Times New Roman" w:asciiTheme="minorAscii" w:hAnsiTheme="minorAscii"/>
           <w:b/>
           <w:bCs/>
           <w:i w:val="0"/>
@@ -197,7 +197,7 @@
       </w:r>
       <w:r>
         <w:rPr>
-          <w:rFonts w:hint="default" w:ascii="Times New Roman" w:hAnsi="Times New Roman" w:eastAsia="NSimSun" w:cs="Times New Roman"/>
+          <w:rFonts w:hint="default" w:eastAsia="NSimSun" w:cs="Times New Roman" w:asciiTheme="minorAscii" w:hAnsiTheme="minorAscii"/>
           <w:i w:val="0"/>
           <w:iCs w:val="0"/>
           <w:caps w:val="0"/>
@@ -211,7 +211,36 @@
       </w:r>
       <w:r>
         <w:rPr>
-          <w:rFonts w:hint="default" w:ascii="Times New Roman" w:hAnsi="Times New Roman" w:eastAsia="NSimSun" w:cs="Times New Roman"/>
+          <w:rFonts w:hint="default" w:eastAsia="NSimSun" w:cs="Times New Roman" w:asciiTheme="minorAscii" w:hAnsiTheme="minorAscii"/>
+          <w:i w:val="0"/>
+          <w:iCs w:val="0"/>
+          <w:caps w:val="0"/>
+          <w:color w:val="auto"/>
+          <w:spacing w:val="15"/>
+          <w:sz w:val="24"/>
+          <w:szCs w:val="24"/>
+          <w:shd w:val="clear" w:fill="FFFFFF"/>
+          <w:lang w:val="en-IN"/>
+        </w:rPr>
+        <w:t xml:space="preserve"> </w:t>
+      </w:r>
+      <w:r>
+        <w:rPr>
+          <w:rFonts w:hint="default" w:eastAsia="NSimSun" w:cs="Times New Roman" w:asciiTheme="minorAscii" w:hAnsiTheme="minorAscii"/>
+          <w:i w:val="0"/>
+          <w:iCs w:val="0"/>
+          <w:caps w:val="0"/>
+          <w:color w:val="auto"/>
+          <w:spacing w:val="15"/>
+          <w:sz w:val="24"/>
+          <w:szCs w:val="24"/>
+          <w:shd w:val="clear" w:fill="FFFFFF"/>
+        </w:rPr>
+        <w:t>You can directly use the BOM sent by the customer without the need of renaming because this feature will do that for you.</w:t>
+      </w:r>
+      <w:r>
+        <w:rPr>
+          <w:rFonts w:hint="default" w:eastAsia="NSimSun" w:cs="Times New Roman" w:asciiTheme="minorAscii" w:hAnsiTheme="minorAscii"/>
           <w:i w:val="0"/>
           <w:iCs w:val="0"/>
           <w:caps w:val="0"/>
@@ -225,7 +254,7 @@
       </w:r>
       <w:r>
         <w:rPr>
-          <w:rFonts w:hint="default" w:ascii="Times New Roman" w:hAnsi="Times New Roman" w:eastAsia="NSimSun" w:cs="Times New Roman"/>
+          <w:rFonts w:hint="default" w:eastAsia="NSimSun" w:cs="Times New Roman" w:asciiTheme="minorAscii" w:hAnsiTheme="minorAscii"/>
           <w:i w:val="0"/>
           <w:iCs w:val="0"/>
           <w:caps w:val="0"/>
@@ -239,18 +268,423 @@
       </w:r>
       <w:r>
         <w:rPr>
-          <w:rFonts w:hint="default" w:ascii="Times New Roman" w:hAnsi="Times New Roman" w:eastAsia="NSimSun" w:cs="Times New Roman"/>
-          <w:i w:val="0"/>
-          <w:iCs w:val="0"/>
-          <w:caps w:val="0"/>
-          <w:color w:val="auto"/>
-          <w:spacing w:val="15"/>
-          <w:sz w:val="24"/>
-          <w:szCs w:val="24"/>
-          <w:shd w:val="clear" w:fill="FFFFFF"/>
-        </w:rPr>
-        <w:t>There is one more perk of using this app. You can directly use the BOM sent by the customer without the need of renaming because this feature will do that for you.</w:t>
-      </w:r>
+          <w:rFonts w:hint="default" w:eastAsia="NSimSun" w:cs="Times New Roman" w:asciiTheme="minorAscii" w:hAnsiTheme="minorAscii"/>
+          <w:i w:val="0"/>
+          <w:iCs w:val="0"/>
+          <w:caps w:val="0"/>
+          <w:color w:val="auto"/>
+          <w:spacing w:val="15"/>
+          <w:sz w:val="24"/>
+          <w:szCs w:val="24"/>
+          <w:shd w:val="clear" w:fill="FFFFFF"/>
+        </w:rPr>
+        <w:t xml:space="preserve">There is one more perk of using this app. </w:t>
+      </w:r>
+      <w:r>
+        <w:rPr>
+          <w:rFonts w:hint="default" w:eastAsia="NSimSun" w:cs="Times New Roman" w:asciiTheme="minorAscii" w:hAnsiTheme="minorAscii"/>
+          <w:i w:val="0"/>
+          <w:iCs w:val="0"/>
+          <w:caps w:val="0"/>
+          <w:color w:val="auto"/>
+          <w:spacing w:val="15"/>
+          <w:sz w:val="24"/>
+          <w:szCs w:val="24"/>
+          <w:shd w:val="clear" w:fill="FFFFFF"/>
+          <w:lang w:val="en-IN"/>
+        </w:rPr>
+        <w:t>It compares the item count in RefDes column of Customer BOM with its corresponding quantity column, if it doesn’t match it will be stated so that you can verify later.</w:t>
+      </w:r>
+    </w:p>
+    <w:p>
+      <w:pPr>
+        <w:rPr>
+          <w:rFonts w:hint="default" w:ascii="Segoe UI" w:hAnsi="Segoe UI" w:eastAsia="Segoe UI" w:cs="Segoe UI"/>
+          <w:i w:val="0"/>
+          <w:iCs w:val="0"/>
+          <w:caps w:val="0"/>
+          <w:color w:val="212529"/>
+          <w:spacing w:val="15"/>
+          <w:sz w:val="21"/>
+          <w:szCs w:val="21"/>
+          <w:shd w:val="clear" w:fill="FFFFFF"/>
+        </w:rPr>
+      </w:pPr>
+    </w:p>
+    <w:p>
+      <w:pPr>
+        <w:rPr>
+          <w:rFonts w:hint="default" w:ascii="Segoe UI" w:hAnsi="Segoe UI" w:eastAsia="Segoe UI" w:cs="Segoe UI"/>
+          <w:i w:val="0"/>
+          <w:iCs w:val="0"/>
+          <w:caps w:val="0"/>
+          <w:color w:val="212529"/>
+          <w:spacing w:val="15"/>
+          <w:sz w:val="21"/>
+          <w:szCs w:val="21"/>
+          <w:shd w:val="clear" w:fill="FFFFFF"/>
+        </w:rPr>
+      </w:pPr>
+    </w:p>
+    <w:p>
+      <w:pPr>
+        <w:rPr>
+          <w:rFonts w:hint="default" w:ascii="Segoe UI" w:hAnsi="Segoe UI" w:eastAsia="Segoe UI" w:cs="Segoe UI"/>
+          <w:i w:val="0"/>
+          <w:iCs w:val="0"/>
+          <w:caps w:val="0"/>
+          <w:color w:val="212529"/>
+          <w:spacing w:val="15"/>
+          <w:sz w:val="21"/>
+          <w:szCs w:val="21"/>
+          <w:shd w:val="clear" w:fill="FFFFFF"/>
+        </w:rPr>
+      </w:pPr>
+    </w:p>
+    <w:p>
+      <w:pPr>
+        <w:rPr>
+          <w:rFonts w:hint="default" w:ascii="Segoe UI" w:hAnsi="Segoe UI" w:eastAsia="Segoe UI" w:cs="Segoe UI"/>
+          <w:i w:val="0"/>
+          <w:iCs w:val="0"/>
+          <w:caps w:val="0"/>
+          <w:color w:val="212529"/>
+          <w:spacing w:val="15"/>
+          <w:sz w:val="21"/>
+          <w:szCs w:val="21"/>
+          <w:shd w:val="clear" w:fill="FFFFFF"/>
+        </w:rPr>
+      </w:pPr>
+    </w:p>
+    <w:p>
+      <w:pPr>
+        <w:rPr>
+          <w:rFonts w:hint="default" w:ascii="Segoe UI" w:hAnsi="Segoe UI" w:eastAsia="Segoe UI" w:cs="Segoe UI"/>
+          <w:i w:val="0"/>
+          <w:iCs w:val="0"/>
+          <w:caps w:val="0"/>
+          <w:color w:val="212529"/>
+          <w:spacing w:val="15"/>
+          <w:sz w:val="21"/>
+          <w:szCs w:val="21"/>
+          <w:shd w:val="clear" w:fill="FFFFFF"/>
+        </w:rPr>
+      </w:pPr>
+    </w:p>
+    <w:p>
+      <w:pPr>
+        <w:rPr>
+          <w:rFonts w:hint="default" w:ascii="Segoe UI" w:hAnsi="Segoe UI" w:eastAsia="Segoe UI" w:cs="Segoe UI"/>
+          <w:i w:val="0"/>
+          <w:iCs w:val="0"/>
+          <w:caps w:val="0"/>
+          <w:color w:val="212529"/>
+          <w:spacing w:val="15"/>
+          <w:sz w:val="21"/>
+          <w:szCs w:val="21"/>
+          <w:shd w:val="clear" w:fill="FFFFFF"/>
+        </w:rPr>
+      </w:pPr>
+    </w:p>
+    <w:p>
+      <w:pPr>
+        <w:rPr>
+          <w:rFonts w:hint="default" w:ascii="Segoe UI" w:hAnsi="Segoe UI" w:eastAsia="Segoe UI" w:cs="Segoe UI"/>
+          <w:i w:val="0"/>
+          <w:iCs w:val="0"/>
+          <w:caps w:val="0"/>
+          <w:color w:val="212529"/>
+          <w:spacing w:val="15"/>
+          <w:sz w:val="21"/>
+          <w:szCs w:val="21"/>
+          <w:shd w:val="clear" w:fill="FFFFFF"/>
+        </w:rPr>
+      </w:pPr>
+    </w:p>
+    <w:p>
+      <w:pPr>
+        <w:rPr>
+          <w:rFonts w:hint="default" w:ascii="Segoe UI" w:hAnsi="Segoe UI" w:eastAsia="Segoe UI" w:cs="Segoe UI"/>
+          <w:i w:val="0"/>
+          <w:iCs w:val="0"/>
+          <w:caps w:val="0"/>
+          <w:color w:val="212529"/>
+          <w:spacing w:val="15"/>
+          <w:sz w:val="21"/>
+          <w:szCs w:val="21"/>
+          <w:shd w:val="clear" w:fill="FFFFFF"/>
+        </w:rPr>
+      </w:pPr>
+    </w:p>
+    <w:p>
+      <w:pPr>
+        <w:rPr>
+          <w:rFonts w:hint="default" w:ascii="Segoe UI" w:hAnsi="Segoe UI" w:eastAsia="Segoe UI" w:cs="Segoe UI"/>
+          <w:i w:val="0"/>
+          <w:iCs w:val="0"/>
+          <w:caps w:val="0"/>
+          <w:color w:val="212529"/>
+          <w:spacing w:val="15"/>
+          <w:sz w:val="21"/>
+          <w:szCs w:val="21"/>
+          <w:shd w:val="clear" w:fill="FFFFFF"/>
+        </w:rPr>
+      </w:pPr>
+    </w:p>
+    <w:p>
+      <w:pPr>
+        <w:rPr>
+          <w:rFonts w:hint="default" w:ascii="Segoe UI" w:hAnsi="Segoe UI" w:eastAsia="Segoe UI" w:cs="Segoe UI"/>
+          <w:i w:val="0"/>
+          <w:iCs w:val="0"/>
+          <w:caps w:val="0"/>
+          <w:color w:val="212529"/>
+          <w:spacing w:val="15"/>
+          <w:sz w:val="21"/>
+          <w:szCs w:val="21"/>
+          <w:shd w:val="clear" w:fill="FFFFFF"/>
+        </w:rPr>
+      </w:pPr>
+    </w:p>
+    <w:p>
+      <w:pPr>
+        <w:rPr>
+          <w:rFonts w:hint="default" w:ascii="Segoe UI" w:hAnsi="Segoe UI" w:eastAsia="Segoe UI" w:cs="Segoe UI"/>
+          <w:i w:val="0"/>
+          <w:iCs w:val="0"/>
+          <w:caps w:val="0"/>
+          <w:color w:val="212529"/>
+          <w:spacing w:val="15"/>
+          <w:sz w:val="21"/>
+          <w:szCs w:val="21"/>
+          <w:shd w:val="clear" w:fill="FFFFFF"/>
+        </w:rPr>
+      </w:pPr>
+    </w:p>
+    <w:p>
+      <w:pPr>
+        <w:rPr>
+          <w:rFonts w:hint="default" w:ascii="Segoe UI" w:hAnsi="Segoe UI" w:eastAsia="Segoe UI" w:cs="Segoe UI"/>
+          <w:i w:val="0"/>
+          <w:iCs w:val="0"/>
+          <w:caps w:val="0"/>
+          <w:color w:val="212529"/>
+          <w:spacing w:val="15"/>
+          <w:sz w:val="21"/>
+          <w:szCs w:val="21"/>
+          <w:shd w:val="clear" w:fill="FFFFFF"/>
+        </w:rPr>
+      </w:pPr>
+    </w:p>
+    <w:p>
+      <w:pPr>
+        <w:rPr>
+          <w:rFonts w:hint="default" w:ascii="Segoe UI" w:hAnsi="Segoe UI" w:eastAsia="Segoe UI" w:cs="Segoe UI"/>
+          <w:i w:val="0"/>
+          <w:iCs w:val="0"/>
+          <w:caps w:val="0"/>
+          <w:color w:val="212529"/>
+          <w:spacing w:val="15"/>
+          <w:sz w:val="21"/>
+          <w:szCs w:val="21"/>
+          <w:shd w:val="clear" w:fill="FFFFFF"/>
+        </w:rPr>
+      </w:pPr>
+    </w:p>
+    <w:p>
+      <w:pPr>
+        <w:rPr>
+          <w:rFonts w:hint="default" w:ascii="Segoe UI" w:hAnsi="Segoe UI" w:eastAsia="Segoe UI" w:cs="Segoe UI"/>
+          <w:i w:val="0"/>
+          <w:iCs w:val="0"/>
+          <w:caps w:val="0"/>
+          <w:color w:val="212529"/>
+          <w:spacing w:val="15"/>
+          <w:sz w:val="21"/>
+          <w:szCs w:val="21"/>
+          <w:shd w:val="clear" w:fill="FFFFFF"/>
+        </w:rPr>
+      </w:pPr>
+    </w:p>
+    <w:p>
+      <w:pPr>
+        <w:rPr>
+          <w:rFonts w:hint="default" w:ascii="Segoe UI" w:hAnsi="Segoe UI" w:eastAsia="Segoe UI" w:cs="Segoe UI"/>
+          <w:i w:val="0"/>
+          <w:iCs w:val="0"/>
+          <w:caps w:val="0"/>
+          <w:color w:val="212529"/>
+          <w:spacing w:val="15"/>
+          <w:sz w:val="21"/>
+          <w:szCs w:val="21"/>
+          <w:shd w:val="clear" w:fill="FFFFFF"/>
+        </w:rPr>
+      </w:pPr>
+    </w:p>
+    <w:p>
+      <w:pPr>
+        <w:rPr>
+          <w:rFonts w:hint="default" w:ascii="Segoe UI" w:hAnsi="Segoe UI" w:eastAsia="Segoe UI" w:cs="Segoe UI"/>
+          <w:i w:val="0"/>
+          <w:iCs w:val="0"/>
+          <w:caps w:val="0"/>
+          <w:color w:val="212529"/>
+          <w:spacing w:val="15"/>
+          <w:sz w:val="21"/>
+          <w:szCs w:val="21"/>
+          <w:shd w:val="clear" w:fill="FFFFFF"/>
+        </w:rPr>
+      </w:pPr>
+    </w:p>
+    <w:p>
+      <w:pPr>
+        <w:rPr>
+          <w:rFonts w:hint="default" w:ascii="Segoe UI" w:hAnsi="Segoe UI" w:eastAsia="Segoe UI" w:cs="Segoe UI"/>
+          <w:i w:val="0"/>
+          <w:iCs w:val="0"/>
+          <w:caps w:val="0"/>
+          <w:color w:val="212529"/>
+          <w:spacing w:val="15"/>
+          <w:sz w:val="21"/>
+          <w:szCs w:val="21"/>
+          <w:shd w:val="clear" w:fill="FFFFFF"/>
+        </w:rPr>
+      </w:pPr>
+    </w:p>
+    <w:p>
+      <w:pPr>
+        <w:rPr>
+          <w:rFonts w:hint="default" w:ascii="Segoe UI" w:hAnsi="Segoe UI" w:eastAsia="Segoe UI" w:cs="Segoe UI"/>
+          <w:i w:val="0"/>
+          <w:iCs w:val="0"/>
+          <w:caps w:val="0"/>
+          <w:color w:val="212529"/>
+          <w:spacing w:val="15"/>
+          <w:sz w:val="21"/>
+          <w:szCs w:val="21"/>
+          <w:shd w:val="clear" w:fill="FFFFFF"/>
+        </w:rPr>
+      </w:pPr>
+    </w:p>
+    <w:p>
+      <w:pPr>
+        <w:rPr>
+          <w:rFonts w:hint="default" w:ascii="Segoe UI" w:hAnsi="Segoe UI" w:eastAsia="Segoe UI" w:cs="Segoe UI"/>
+          <w:i w:val="0"/>
+          <w:iCs w:val="0"/>
+          <w:caps w:val="0"/>
+          <w:color w:val="212529"/>
+          <w:spacing w:val="15"/>
+          <w:sz w:val="21"/>
+          <w:szCs w:val="21"/>
+          <w:shd w:val="clear" w:fill="FFFFFF"/>
+        </w:rPr>
+      </w:pPr>
+    </w:p>
+    <w:p>
+      <w:pPr>
+        <w:rPr>
+          <w:rFonts w:hint="default" w:ascii="Segoe UI" w:hAnsi="Segoe UI" w:eastAsia="Segoe UI" w:cs="Segoe UI"/>
+          <w:i w:val="0"/>
+          <w:iCs w:val="0"/>
+          <w:caps w:val="0"/>
+          <w:color w:val="212529"/>
+          <w:spacing w:val="15"/>
+          <w:sz w:val="21"/>
+          <w:szCs w:val="21"/>
+          <w:shd w:val="clear" w:fill="FFFFFF"/>
+        </w:rPr>
+      </w:pPr>
+    </w:p>
+    <w:p>
+      <w:pPr>
+        <w:rPr>
+          <w:rFonts w:hint="default" w:ascii="Segoe UI" w:hAnsi="Segoe UI" w:eastAsia="Segoe UI" w:cs="Segoe UI"/>
+          <w:i w:val="0"/>
+          <w:iCs w:val="0"/>
+          <w:caps w:val="0"/>
+          <w:color w:val="212529"/>
+          <w:spacing w:val="15"/>
+          <w:sz w:val="21"/>
+          <w:szCs w:val="21"/>
+          <w:shd w:val="clear" w:fill="FFFFFF"/>
+        </w:rPr>
+      </w:pPr>
+    </w:p>
+    <w:p>
+      <w:pPr>
+        <w:rPr>
+          <w:rFonts w:hint="default" w:ascii="Segoe UI" w:hAnsi="Segoe UI" w:eastAsia="Segoe UI" w:cs="Segoe UI"/>
+          <w:i w:val="0"/>
+          <w:iCs w:val="0"/>
+          <w:caps w:val="0"/>
+          <w:color w:val="212529"/>
+          <w:spacing w:val="15"/>
+          <w:sz w:val="21"/>
+          <w:szCs w:val="21"/>
+          <w:shd w:val="clear" w:fill="FFFFFF"/>
+        </w:rPr>
+      </w:pPr>
+    </w:p>
+    <w:p>
+      <w:pPr>
+        <w:rPr>
+          <w:rFonts w:hint="default" w:ascii="Segoe UI" w:hAnsi="Segoe UI" w:eastAsia="Segoe UI" w:cs="Segoe UI"/>
+          <w:i w:val="0"/>
+          <w:iCs w:val="0"/>
+          <w:caps w:val="0"/>
+          <w:color w:val="212529"/>
+          <w:spacing w:val="15"/>
+          <w:sz w:val="21"/>
+          <w:szCs w:val="21"/>
+          <w:shd w:val="clear" w:fill="FFFFFF"/>
+        </w:rPr>
+      </w:pPr>
+    </w:p>
+    <w:p>
+      <w:pPr>
+        <w:rPr>
+          <w:rFonts w:hint="default" w:ascii="Segoe UI" w:hAnsi="Segoe UI" w:eastAsia="Segoe UI" w:cs="Segoe UI"/>
+          <w:i w:val="0"/>
+          <w:iCs w:val="0"/>
+          <w:caps w:val="0"/>
+          <w:color w:val="212529"/>
+          <w:spacing w:val="15"/>
+          <w:sz w:val="21"/>
+          <w:szCs w:val="21"/>
+          <w:shd w:val="clear" w:fill="FFFFFF"/>
+        </w:rPr>
+      </w:pPr>
+    </w:p>
+    <w:p>
+      <w:pPr>
+        <w:rPr>
+          <w:rFonts w:hint="default" w:ascii="Segoe UI" w:hAnsi="Segoe UI" w:eastAsia="Segoe UI" w:cs="Segoe UI"/>
+          <w:i w:val="0"/>
+          <w:iCs w:val="0"/>
+          <w:caps w:val="0"/>
+          <w:color w:val="212529"/>
+          <w:spacing w:val="15"/>
+          <w:sz w:val="21"/>
+          <w:szCs w:val="21"/>
+          <w:shd w:val="clear" w:fill="FFFFFF"/>
+        </w:rPr>
+      </w:pPr>
+    </w:p>
+    <w:p>
+      <w:pPr>
+        <w:rPr>
+          <w:rFonts w:hint="default" w:ascii="Segoe UI" w:hAnsi="Segoe UI" w:eastAsia="Segoe UI" w:cs="Segoe UI"/>
+          <w:i w:val="0"/>
+          <w:iCs w:val="0"/>
+          <w:caps w:val="0"/>
+          <w:color w:val="212529"/>
+          <w:spacing w:val="15"/>
+          <w:sz w:val="21"/>
+          <w:szCs w:val="21"/>
+          <w:shd w:val="clear" w:fill="FFFFFF"/>
+        </w:rPr>
+      </w:pPr>
     </w:p>
     <w:p>
       <w:pPr>
@@ -338,10 +772,10 @@
         <w:snapToGrid/>
         <w:spacing w:before="0" w:beforeAutospacing="1" w:after="60" w:afterAutospacing="0"/>
         <w:ind w:left="420" w:leftChars="0" w:hanging="420" w:firstLineChars="0"/>
-        <w:jc w:val="both"/>
+        <w:jc w:val="left"/>
         <w:textAlignment w:val="auto"/>
         <w:rPr>
-          <w:rFonts w:hint="default" w:ascii="Times New Roman" w:hAnsi="Times New Roman" w:cs="Times New Roman"/>
+          <w:rFonts w:hint="default" w:ascii="Calibri" w:hAnsi="Calibri" w:cs="Calibri"/>
           <w:b w:val="0"/>
           <w:bCs w:val="0"/>
           <w:color w:val="auto"/>
@@ -352,7 +786,7 @@
       </w:pPr>
       <w:r>
         <w:rPr>
-          <w:rFonts w:hint="default" w:ascii="Times New Roman" w:hAnsi="Times New Roman" w:eastAsia="Segoe UI" w:cs="Times New Roman"/>
+          <w:rFonts w:hint="default" w:ascii="Calibri" w:hAnsi="Calibri" w:eastAsia="Segoe UI" w:cs="Calibri"/>
           <w:b w:val="0"/>
           <w:bCs w:val="0"/>
           <w:i w:val="0"/>
@@ -395,10 +829,10 @@
         <w:snapToGrid/>
         <w:spacing w:before="0" w:beforeAutospacing="1" w:after="60" w:afterAutospacing="0"/>
         <w:ind w:left="420" w:leftChars="0" w:hanging="420" w:firstLineChars="0"/>
-        <w:jc w:val="both"/>
+        <w:jc w:val="left"/>
         <w:textAlignment w:val="auto"/>
         <w:rPr>
-          <w:rFonts w:hint="default" w:ascii="Times New Roman" w:hAnsi="Times New Roman" w:cs="Times New Roman"/>
+          <w:rFonts w:hint="default" w:ascii="Calibri" w:hAnsi="Calibri" w:cs="Calibri"/>
           <w:b w:val="0"/>
           <w:bCs w:val="0"/>
           <w:color w:val="auto"/>
@@ -409,7 +843,7 @@
       </w:pPr>
       <w:r>
         <w:rPr>
-          <w:rFonts w:hint="default" w:ascii="Times New Roman" w:hAnsi="Times New Roman" w:eastAsia="Segoe UI" w:cs="Times New Roman"/>
+          <w:rFonts w:hint="default" w:ascii="Calibri" w:hAnsi="Calibri" w:eastAsia="Segoe UI" w:cs="Calibri"/>
           <w:b w:val="0"/>
           <w:bCs w:val="0"/>
           <w:i w:val="0"/>
@@ -425,7 +859,7 @@
       </w:r>
       <w:r>
         <w:rPr>
-          <w:rFonts w:hint="default" w:ascii="Times New Roman" w:hAnsi="Times New Roman" w:eastAsia="Segoe UI" w:cs="Times New Roman"/>
+          <w:rFonts w:hint="default" w:ascii="Calibri" w:hAnsi="Calibri" w:eastAsia="Segoe UI" w:cs="Calibri"/>
           <w:b w:val="0"/>
           <w:bCs w:val="0"/>
           <w:i w:val="0"/>
@@ -442,7 +876,7 @@
       </w:r>
       <w:r>
         <w:rPr>
-          <w:rFonts w:hint="default" w:ascii="Times New Roman" w:hAnsi="Times New Roman" w:eastAsia="Segoe UI" w:cs="Times New Roman"/>
+          <w:rFonts w:hint="default" w:ascii="Calibri" w:hAnsi="Calibri" w:eastAsia="Segoe UI" w:cs="Calibri"/>
           <w:b w:val="0"/>
           <w:bCs w:val="0"/>
           <w:i w:val="0"/>
@@ -485,10 +919,10 @@
         <w:snapToGrid/>
         <w:spacing w:before="0" w:beforeAutospacing="1" w:after="60" w:afterAutospacing="0"/>
         <w:ind w:left="420" w:leftChars="0" w:hanging="420" w:firstLineChars="0"/>
-        <w:jc w:val="both"/>
+        <w:jc w:val="left"/>
         <w:textAlignment w:val="auto"/>
         <w:rPr>
-          <w:rFonts w:hint="default" w:ascii="Times New Roman" w:hAnsi="Times New Roman" w:cs="Times New Roman"/>
+          <w:rFonts w:hint="default" w:ascii="Calibri" w:hAnsi="Calibri" w:cs="Calibri"/>
           <w:b w:val="0"/>
           <w:bCs w:val="0"/>
           <w:color w:val="auto"/>
@@ -499,7 +933,7 @@
       </w:pPr>
       <w:r>
         <w:rPr>
-          <w:rFonts w:hint="default" w:ascii="Times New Roman" w:hAnsi="Times New Roman" w:eastAsia="Segoe UI" w:cs="Times New Roman"/>
+          <w:rFonts w:hint="default" w:ascii="Calibri" w:hAnsi="Calibri" w:eastAsia="Segoe UI" w:cs="Calibri"/>
           <w:b w:val="0"/>
           <w:bCs w:val="0"/>
           <w:i w:val="0"/>
@@ -515,7 +949,7 @@
       </w:r>
       <w:r>
         <w:rPr>
-          <w:rFonts w:hint="default" w:ascii="Times New Roman" w:hAnsi="Times New Roman" w:eastAsia="Segoe UI" w:cs="Times New Roman"/>
+          <w:rFonts w:hint="default" w:ascii="Calibri" w:hAnsi="Calibri" w:eastAsia="Segoe UI" w:cs="Calibri"/>
           <w:b w:val="0"/>
           <w:bCs w:val="0"/>
           <w:i w:val="0"/>
@@ -532,7 +966,7 @@
       </w:r>
       <w:r>
         <w:rPr>
-          <w:rFonts w:hint="default" w:ascii="Times New Roman" w:hAnsi="Times New Roman" w:eastAsia="Segoe UI" w:cs="Times New Roman"/>
+          <w:rFonts w:hint="default" w:ascii="Calibri" w:hAnsi="Calibri" w:eastAsia="Segoe UI" w:cs="Calibri"/>
           <w:b w:val="0"/>
           <w:bCs w:val="0"/>
           <w:i w:val="0"/>
@@ -548,7 +982,7 @@
       </w:r>
       <w:r>
         <w:rPr>
-          <w:rFonts w:hint="default" w:ascii="Times New Roman" w:hAnsi="Times New Roman" w:eastAsia="Segoe UI" w:cs="Times New Roman"/>
+          <w:rFonts w:hint="default" w:ascii="Calibri" w:hAnsi="Calibri" w:eastAsia="Segoe UI" w:cs="Calibri"/>
           <w:b w:val="0"/>
           <w:bCs w:val="0"/>
           <w:i w:val="0"/>
@@ -565,7 +999,7 @@
       </w:r>
       <w:r>
         <w:rPr>
-          <w:rFonts w:hint="default" w:ascii="Times New Roman" w:hAnsi="Times New Roman" w:eastAsia="Segoe UI" w:cs="Times New Roman"/>
+          <w:rFonts w:hint="default" w:ascii="Calibri" w:hAnsi="Calibri" w:eastAsia="Segoe UI" w:cs="Calibri"/>
           <w:b w:val="0"/>
           <w:bCs w:val="0"/>
           <w:i w:val="0"/>
@@ -608,10 +1042,10 @@
         <w:snapToGrid/>
         <w:spacing w:before="0" w:beforeAutospacing="1" w:after="60" w:afterAutospacing="0"/>
         <w:ind w:left="420" w:leftChars="0" w:hanging="420" w:firstLineChars="0"/>
-        <w:jc w:val="both"/>
+        <w:jc w:val="left"/>
         <w:textAlignment w:val="auto"/>
         <w:rPr>
-          <w:rFonts w:hint="default" w:ascii="Times New Roman" w:hAnsi="Times New Roman" w:cs="Times New Roman"/>
+          <w:rFonts w:hint="default" w:ascii="Calibri" w:hAnsi="Calibri" w:cs="Calibri"/>
           <w:b w:val="0"/>
           <w:bCs w:val="0"/>
           <w:color w:val="auto"/>
@@ -622,7 +1056,7 @@
       </w:pPr>
       <w:r>
         <w:rPr>
-          <w:rFonts w:hint="default" w:ascii="Times New Roman" w:hAnsi="Times New Roman" w:eastAsia="Segoe UI" w:cs="Times New Roman"/>
+          <w:rFonts w:hint="default" w:ascii="Calibri" w:hAnsi="Calibri" w:eastAsia="Segoe UI" w:cs="Calibri"/>
           <w:b w:val="0"/>
           <w:bCs w:val="0"/>
           <w:i w:val="0"/>
@@ -665,10 +1099,10 @@
         <w:snapToGrid/>
         <w:spacing w:before="0" w:beforeAutospacing="1" w:after="60" w:afterAutospacing="0"/>
         <w:ind w:left="420" w:leftChars="0" w:hanging="420" w:firstLineChars="0"/>
-        <w:jc w:val="both"/>
+        <w:jc w:val="left"/>
         <w:textAlignment w:val="auto"/>
         <w:rPr>
-          <w:rFonts w:hint="default" w:ascii="Times New Roman" w:hAnsi="Times New Roman" w:cs="Times New Roman"/>
+          <w:rFonts w:hint="default" w:ascii="Calibri" w:hAnsi="Calibri" w:cs="Calibri"/>
           <w:b w:val="0"/>
           <w:bCs w:val="0"/>
           <w:color w:val="auto"/>
@@ -679,7 +1113,7 @@
       </w:pPr>
       <w:r>
         <w:rPr>
-          <w:rFonts w:hint="default" w:ascii="Times New Roman" w:hAnsi="Times New Roman" w:eastAsia="Segoe UI" w:cs="Times New Roman"/>
+          <w:rFonts w:hint="default" w:ascii="Calibri" w:hAnsi="Calibri" w:eastAsia="Segoe UI" w:cs="Calibri"/>
           <w:b w:val="0"/>
           <w:bCs w:val="0"/>
           <w:i w:val="0"/>
@@ -722,10 +1156,10 @@
         <w:snapToGrid/>
         <w:spacing w:before="0" w:beforeAutospacing="1" w:after="60" w:afterAutospacing="0"/>
         <w:ind w:left="420" w:leftChars="0" w:hanging="420" w:firstLineChars="0"/>
-        <w:jc w:val="both"/>
+        <w:jc w:val="left"/>
         <w:textAlignment w:val="auto"/>
         <w:rPr>
-          <w:rFonts w:hint="default" w:ascii="Times New Roman" w:hAnsi="Times New Roman" w:cs="Times New Roman"/>
+          <w:rFonts w:hint="default" w:ascii="Calibri" w:hAnsi="Calibri" w:cs="Calibri"/>
           <w:b w:val="0"/>
           <w:bCs w:val="0"/>
           <w:color w:val="auto"/>
@@ -736,7 +1170,7 @@
       </w:pPr>
       <w:r>
         <w:rPr>
-          <w:rFonts w:hint="default" w:ascii="Times New Roman" w:hAnsi="Times New Roman" w:eastAsia="Segoe UI" w:cs="Times New Roman"/>
+          <w:rFonts w:hint="default" w:ascii="Calibri" w:hAnsi="Calibri" w:eastAsia="Segoe UI" w:cs="Calibri"/>
           <w:b w:val="0"/>
           <w:bCs w:val="0"/>
           <w:i w:val="0"/>
@@ -779,10 +1213,10 @@
         <w:snapToGrid/>
         <w:spacing w:before="0" w:beforeAutospacing="1" w:after="60" w:afterAutospacing="0"/>
         <w:ind w:left="420" w:leftChars="0" w:hanging="420" w:firstLineChars="0"/>
-        <w:jc w:val="both"/>
+        <w:jc w:val="left"/>
         <w:textAlignment w:val="auto"/>
         <w:rPr>
-          <w:rFonts w:hint="default" w:ascii="Times New Roman" w:hAnsi="Times New Roman" w:cs="Times New Roman"/>
+          <w:rFonts w:hint="default" w:ascii="Calibri" w:hAnsi="Calibri" w:cs="Calibri"/>
           <w:b w:val="0"/>
           <w:bCs w:val="0"/>
           <w:color w:val="auto"/>
@@ -793,7 +1227,7 @@
       </w:pPr>
       <w:r>
         <w:rPr>
-          <w:rFonts w:hint="default" w:ascii="Times New Roman" w:hAnsi="Times New Roman" w:eastAsia="Segoe UI" w:cs="Times New Roman"/>
+          <w:rFonts w:hint="default" w:ascii="Calibri" w:hAnsi="Calibri" w:eastAsia="Segoe UI" w:cs="Calibri"/>
           <w:b w:val="0"/>
           <w:bCs w:val="0"/>
           <w:i w:val="0"/>
@@ -836,10 +1270,10 @@
         <w:snapToGrid/>
         <w:spacing w:before="0" w:beforeAutospacing="1" w:after="60" w:afterAutospacing="0"/>
         <w:ind w:left="420" w:leftChars="0" w:hanging="420" w:firstLineChars="0"/>
-        <w:jc w:val="both"/>
+        <w:jc w:val="left"/>
         <w:textAlignment w:val="auto"/>
         <w:rPr>
-          <w:rFonts w:hint="default" w:ascii="Times New Roman" w:hAnsi="Times New Roman" w:cs="Times New Roman"/>
+          <w:rFonts w:hint="default" w:ascii="Calibri" w:hAnsi="Calibri" w:cs="Calibri"/>
           <w:b w:val="0"/>
           <w:bCs w:val="0"/>
           <w:color w:val="auto"/>
@@ -850,7 +1284,7 @@
       </w:pPr>
       <w:r>
         <w:rPr>
-          <w:rFonts w:hint="default" w:ascii="Times New Roman" w:hAnsi="Times New Roman" w:eastAsia="Segoe UI" w:cs="Times New Roman"/>
+          <w:rFonts w:hint="default" w:ascii="Calibri" w:hAnsi="Calibri" w:eastAsia="Segoe UI" w:cs="Calibri"/>
           <w:b w:val="0"/>
           <w:bCs w:val="0"/>
           <w:i w:val="0"/>
@@ -893,10 +1327,10 @@
         <w:snapToGrid/>
         <w:spacing w:before="0" w:beforeAutospacing="1" w:after="60" w:afterAutospacing="0"/>
         <w:ind w:left="420" w:leftChars="0" w:hanging="420" w:firstLineChars="0"/>
-        <w:jc w:val="both"/>
+        <w:jc w:val="left"/>
         <w:textAlignment w:val="auto"/>
         <w:rPr>
-          <w:rFonts w:hint="default" w:ascii="Times New Roman" w:hAnsi="Times New Roman" w:cs="Times New Roman"/>
+          <w:rFonts w:hint="default" w:ascii="Calibri" w:hAnsi="Calibri" w:cs="Calibri"/>
           <w:b w:val="0"/>
           <w:bCs w:val="0"/>
           <w:color w:val="auto"/>
@@ -907,7 +1341,7 @@
       </w:pPr>
       <w:r>
         <w:rPr>
-          <w:rFonts w:hint="default" w:ascii="Times New Roman" w:hAnsi="Times New Roman" w:eastAsia="Segoe UI" w:cs="Times New Roman"/>
+          <w:rFonts w:hint="default" w:ascii="Calibri" w:hAnsi="Calibri" w:eastAsia="Segoe UI" w:cs="Calibri"/>
           <w:b w:val="0"/>
           <w:bCs w:val="0"/>
           <w:i w:val="0"/>
@@ -924,7 +1358,7 @@
       </w:r>
       <w:r>
         <w:rPr>
-          <w:rFonts w:hint="default" w:ascii="Times New Roman" w:hAnsi="Times New Roman" w:eastAsia="Segoe UI" w:cs="Times New Roman"/>
+          <w:rFonts w:hint="default" w:ascii="Calibri" w:hAnsi="Calibri" w:eastAsia="Segoe UI" w:cs="Calibri"/>
           <w:b w:val="0"/>
           <w:bCs w:val="0"/>
           <w:i w:val="0"/>
@@ -940,7 +1374,7 @@
       </w:r>
       <w:r>
         <w:rPr>
-          <w:rFonts w:hint="default" w:ascii="Times New Roman" w:hAnsi="Times New Roman" w:eastAsia="Segoe UI" w:cs="Times New Roman"/>
+          <w:rFonts w:hint="default" w:ascii="Calibri" w:hAnsi="Calibri" w:eastAsia="Segoe UI" w:cs="Calibri"/>
           <w:b w:val="0"/>
           <w:bCs w:val="0"/>
           <w:i w:val="0"/>
@@ -984,10 +1418,10 @@
         <w:snapToGrid/>
         <w:spacing w:before="0" w:beforeAutospacing="1" w:after="60" w:afterAutospacing="0"/>
         <w:ind w:left="420" w:leftChars="0" w:hanging="420" w:firstLineChars="0"/>
-        <w:jc w:val="both"/>
+        <w:jc w:val="left"/>
         <w:textAlignment w:val="auto"/>
         <w:rPr>
-          <w:rFonts w:hint="default" w:ascii="Times New Roman" w:hAnsi="Times New Roman" w:cs="Times New Roman"/>
+          <w:rFonts w:hint="default" w:ascii="Calibri" w:hAnsi="Calibri" w:cs="Calibri"/>
           <w:b w:val="0"/>
           <w:bCs w:val="0"/>
           <w:color w:val="auto"/>
@@ -998,7 +1432,7 @@
       </w:pPr>
       <w:r>
         <w:rPr>
-          <w:rFonts w:hint="default" w:ascii="Times New Roman" w:hAnsi="Times New Roman" w:eastAsia="Segoe UI" w:cs="Times New Roman"/>
+          <w:rFonts w:hint="default" w:ascii="Calibri" w:hAnsi="Calibri" w:eastAsia="Segoe UI" w:cs="Calibri"/>
           <w:b w:val="0"/>
           <w:bCs w:val="0"/>
           <w:i w:val="0"/>
@@ -1042,10 +1476,10 @@
         <w:snapToGrid/>
         <w:spacing w:before="0" w:beforeAutospacing="1" w:after="60" w:afterAutospacing="0"/>
         <w:ind w:left="420" w:leftChars="0" w:hanging="420" w:firstLineChars="0"/>
-        <w:jc w:val="both"/>
+        <w:jc w:val="left"/>
         <w:textAlignment w:val="auto"/>
         <w:rPr>
-          <w:rFonts w:hint="default" w:ascii="Times New Roman" w:hAnsi="Times New Roman" w:cs="Times New Roman"/>
+          <w:rFonts w:hint="default" w:ascii="Calibri" w:hAnsi="Calibri" w:cs="Calibri"/>
           <w:b w:val="0"/>
           <w:bCs w:val="0"/>
           <w:color w:val="auto"/>
@@ -1056,7 +1490,65 @@
       </w:pPr>
       <w:r>
         <w:rPr>
-          <w:rFonts w:hint="default" w:ascii="Times New Roman" w:hAnsi="Times New Roman" w:eastAsia="Segoe UI" w:cs="Times New Roman"/>
+          <w:rFonts w:hint="default" w:ascii="Calibri" w:hAnsi="Calibri" w:eastAsia="Segoe UI" w:cs="Calibri"/>
+          <w:b w:val="0"/>
+          <w:bCs w:val="0"/>
+          <w:i w:val="0"/>
+          <w:iCs w:val="0"/>
+          <w:caps w:val="0"/>
+          <w:color w:val="auto"/>
+          <w:spacing w:val="15"/>
+          <w:sz w:val="24"/>
+          <w:szCs w:val="24"/>
+          <w:shd w:val="clear" w:fill="FFFFFF"/>
+          <w:lang w:val="en-IN"/>
+        </w:rPr>
+        <w:t>It will also mention if the quantity column and item count in RefDes ain’t consistent.</w:t>
+      </w:r>
+    </w:p>
+    <w:p>
+      <w:pPr>
+        <w:keepNext w:val="0"/>
+        <w:keepLines w:val="0"/>
+        <w:pageBreakBefore w:val="0"/>
+        <w:widowControl/>
+        <w:numPr>
+          <w:ilvl w:val="0"/>
+          <w:numId w:val="1"/>
+        </w:numPr>
+        <w:suppressLineNumbers w:val="0"/>
+        <w:pBdr>
+          <w:top w:val="none" w:color="auto" w:sz="0" w:space="0"/>
+          <w:left w:val="none" w:color="auto" w:sz="0" w:space="0"/>
+          <w:bottom w:val="none" w:color="auto" w:sz="0" w:space="0"/>
+          <w:right w:val="none" w:color="auto" w:sz="0" w:space="0"/>
+        </w:pBdr>
+        <w:kinsoku/>
+        <w:wordWrap/>
+        <w:overflowPunct/>
+        <w:topLinePunct w:val="0"/>
+        <w:autoSpaceDE/>
+        <w:autoSpaceDN/>
+        <w:bidi w:val="0"/>
+        <w:adjustRightInd/>
+        <w:snapToGrid/>
+        <w:spacing w:before="0" w:beforeAutospacing="1" w:after="60" w:afterAutospacing="0"/>
+        <w:ind w:left="420" w:leftChars="0" w:hanging="420" w:firstLineChars="0"/>
+        <w:jc w:val="left"/>
+        <w:textAlignment w:val="auto"/>
+        <w:rPr>
+          <w:rFonts w:hint="default" w:ascii="Calibri" w:hAnsi="Calibri" w:cs="Calibri"/>
+          <w:b w:val="0"/>
+          <w:bCs w:val="0"/>
+          <w:color w:val="auto"/>
+          <w:spacing w:val="15"/>
+          <w:sz w:val="24"/>
+          <w:szCs w:val="24"/>
+        </w:rPr>
+      </w:pPr>
+      <w:r>
+        <w:rPr>
+          <w:rFonts w:hint="default" w:ascii="Calibri" w:hAnsi="Calibri" w:eastAsia="Segoe UI" w:cs="Calibri"/>
           <w:b w:val="0"/>
           <w:bCs w:val="0"/>
           <w:i w:val="0"/>
@@ -1100,10 +1592,10 @@
         <w:snapToGrid/>
         <w:spacing w:before="0" w:beforeAutospacing="1" w:after="60" w:afterAutospacing="0"/>
         <w:ind w:left="1620" w:leftChars="0" w:hanging="420" w:firstLineChars="0"/>
-        <w:jc w:val="both"/>
+        <w:jc w:val="left"/>
         <w:textAlignment w:val="auto"/>
         <w:rPr>
-          <w:rFonts w:hint="default" w:ascii="Times New Roman" w:hAnsi="Times New Roman" w:cs="Times New Roman"/>
+          <w:rFonts w:hint="default" w:ascii="Calibri" w:hAnsi="Calibri" w:cs="Calibri"/>
           <w:b w:val="0"/>
           <w:bCs w:val="0"/>
           <w:color w:val="auto"/>
@@ -1115,7 +1607,7 @@
       </w:pPr>
       <w:r>
         <w:rPr>
-          <w:rFonts w:hint="default" w:ascii="Times New Roman" w:hAnsi="Times New Roman" w:eastAsia="Segoe UI" w:cs="Times New Roman"/>
+          <w:rFonts w:hint="default" w:ascii="Calibri" w:hAnsi="Calibri" w:eastAsia="Segoe UI" w:cs="Calibri"/>
           <w:b w:val="0"/>
           <w:bCs w:val="0"/>
           <w:i w:val="0"/>
@@ -1160,10 +1652,10 @@
         <w:snapToGrid/>
         <w:spacing w:before="0" w:beforeAutospacing="1" w:after="60" w:afterAutospacing="0"/>
         <w:ind w:left="1620" w:leftChars="0" w:hanging="420" w:firstLineChars="0"/>
-        <w:jc w:val="both"/>
+        <w:jc w:val="left"/>
         <w:textAlignment w:val="auto"/>
         <w:rPr>
-          <w:rFonts w:hint="default" w:ascii="Times New Roman" w:hAnsi="Times New Roman" w:cs="Times New Roman"/>
+          <w:rFonts w:hint="default" w:ascii="Calibri" w:hAnsi="Calibri" w:cs="Calibri"/>
           <w:b w:val="0"/>
           <w:bCs w:val="0"/>
           <w:color w:val="auto"/>
@@ -1175,7 +1667,7 @@
       </w:pPr>
       <w:r>
         <w:rPr>
-          <w:rFonts w:hint="default" w:ascii="Times New Roman" w:hAnsi="Times New Roman" w:eastAsia="Segoe UI" w:cs="Times New Roman"/>
+          <w:rFonts w:hint="default" w:ascii="Calibri" w:hAnsi="Calibri" w:eastAsia="Segoe UI" w:cs="Calibri"/>
           <w:b w:val="0"/>
           <w:bCs w:val="0"/>
           <w:i w:val="0"/>
@@ -1220,10 +1712,10 @@
         <w:snapToGrid/>
         <w:spacing w:before="0" w:beforeAutospacing="1" w:after="60" w:afterAutospacing="0"/>
         <w:ind w:left="1620" w:leftChars="0" w:hanging="420" w:firstLineChars="0"/>
-        <w:jc w:val="both"/>
+        <w:jc w:val="left"/>
         <w:textAlignment w:val="auto"/>
         <w:rPr>
-          <w:rFonts w:hint="default" w:ascii="Times New Roman" w:hAnsi="Times New Roman" w:cs="Times New Roman"/>
+          <w:rFonts w:hint="default" w:ascii="Calibri" w:hAnsi="Calibri" w:cs="Calibri"/>
           <w:b w:val="0"/>
           <w:bCs w:val="0"/>
           <w:color w:val="auto"/>
@@ -1235,7 +1727,7 @@
       </w:pPr>
       <w:r>
         <w:rPr>
-          <w:rFonts w:hint="default" w:ascii="Times New Roman" w:hAnsi="Times New Roman" w:eastAsia="Segoe UI" w:cs="Times New Roman"/>
+          <w:rFonts w:hint="default" w:ascii="Calibri" w:hAnsi="Calibri" w:eastAsia="Segoe UI" w:cs="Calibri"/>
           <w:b w:val="0"/>
           <w:bCs w:val="0"/>
           <w:i w:val="0"/>
@@ -1253,7 +1745,7 @@
       </w:r>
       <w:r>
         <w:rPr>
-          <w:rFonts w:hint="default" w:ascii="Times New Roman" w:hAnsi="Times New Roman" w:eastAsia="Segoe UI" w:cs="Times New Roman"/>
+          <w:rFonts w:hint="default" w:ascii="Calibri" w:hAnsi="Calibri" w:eastAsia="Segoe UI" w:cs="Calibri"/>
           <w:b w:val="0"/>
           <w:bCs w:val="0"/>
           <w:i w:val="0"/>
@@ -1295,12 +1787,12 @@
         <w:bidi w:val="0"/>
         <w:adjustRightInd/>
         <w:snapToGrid/>
-        <w:spacing w:before="0" w:beforeAutospacing="1" w:after="60" w:afterAutospacing="0"/>
+        <w:spacing w:before="0" w:beforeAutospacing="1" w:after="127" w:afterLines="35" w:afterAutospacing="0"/>
         <w:ind w:left="420" w:leftChars="0" w:hanging="420" w:firstLineChars="0"/>
-        <w:jc w:val="both"/>
+        <w:jc w:val="left"/>
         <w:textAlignment w:val="auto"/>
         <w:rPr>
-          <w:rFonts w:hint="default" w:ascii="Times New Roman" w:hAnsi="Times New Roman" w:cs="Times New Roman"/>
+          <w:rFonts w:hint="default" w:ascii="Calibri" w:hAnsi="Calibri" w:cs="Calibri"/>
           <w:b w:val="0"/>
           <w:bCs w:val="0"/>
           <w:color w:val="auto"/>
@@ -1311,7 +1803,7 @@
       </w:pPr>
       <w:r>
         <w:rPr>
-          <w:rFonts w:hint="default" w:ascii="Times New Roman" w:hAnsi="Times New Roman" w:cs="Times New Roman"/>
+          <w:rFonts w:hint="default" w:ascii="Calibri" w:hAnsi="Calibri" w:cs="Calibri"/>
           <w:b w:val="0"/>
           <w:bCs w:val="0"/>
           <w:color w:val="auto"/>
@@ -1349,12 +1841,12 @@
         <w:bidi w:val="0"/>
         <w:adjustRightInd/>
         <w:snapToGrid/>
-        <w:spacing w:before="0" w:beforeAutospacing="1" w:after="60" w:afterAutospacing="0"/>
+        <w:spacing w:before="0" w:beforeAutospacing="1" w:after="127" w:afterLines="35" w:afterAutospacing="0"/>
         <w:ind w:left="1621" w:leftChars="0" w:hanging="420" w:firstLineChars="0"/>
-        <w:jc w:val="both"/>
+        <w:jc w:val="left"/>
         <w:textAlignment w:val="auto"/>
         <w:rPr>
-          <w:rFonts w:hint="default" w:ascii="Times New Roman" w:hAnsi="Times New Roman" w:cs="Times New Roman"/>
+          <w:rFonts w:hint="default" w:ascii="Calibri" w:hAnsi="Calibri" w:cs="Calibri"/>
           <w:b w:val="0"/>
           <w:bCs w:val="0"/>
           <w:color w:val="auto"/>
@@ -1365,7 +1857,7 @@
       </w:pPr>
       <w:r>
         <w:rPr>
-          <w:rFonts w:hint="default" w:ascii="Times New Roman" w:hAnsi="Times New Roman" w:cs="Times New Roman"/>
+          <w:rFonts w:hint="default" w:ascii="Calibri" w:hAnsi="Calibri" w:cs="Calibri"/>
           <w:b w:val="0"/>
           <w:bCs w:val="0"/>
           <w:color w:val="auto"/>
@@ -1403,26 +1895,23 @@
         <w:bidi w:val="0"/>
         <w:adjustRightInd/>
         <w:snapToGrid/>
-        <w:spacing w:before="0" w:beforeAutospacing="1" w:after="60" w:afterAutospacing="0"/>
-        <w:ind w:left="1620" w:leftChars="0" w:hanging="420" w:firstLineChars="0"/>
-        <w:jc w:val="both"/>
+        <w:spacing w:before="0" w:beforeAutospacing="1" w:after="127" w:afterLines="35" w:afterAutospacing="0"/>
+        <w:ind w:left="1621" w:leftChars="0" w:hanging="420" w:firstLineChars="0"/>
+        <w:jc w:val="left"/>
         <w:textAlignment w:val="auto"/>
         <w:rPr>
-          <w:rFonts w:hint="default" w:ascii="Segoe UI" w:hAnsi="Segoe UI" w:eastAsia="Segoe UI" w:cs="Segoe UI"/>
-          <w:i w:val="0"/>
-          <w:iCs w:val="0"/>
-          <w:caps w:val="0"/>
-          <w:color w:val="212529"/>
-          <w:spacing w:val="15"/>
-          <w:sz w:val="21"/>
-          <w:szCs w:val="21"/>
-          <w:shd w:val="clear" w:fill="FFFFFF"/>
-          <w:lang w:val="en-IN"/>
-        </w:rPr>
-      </w:pPr>
-      <w:r>
-        <w:rPr>
-          <w:rFonts w:hint="default" w:ascii="Times New Roman" w:hAnsi="Times New Roman" w:cs="Times New Roman"/>
+          <w:rFonts w:hint="default" w:ascii="Calibri" w:hAnsi="Calibri" w:cs="Calibri"/>
+          <w:b w:val="0"/>
+          <w:bCs w:val="0"/>
+          <w:color w:val="auto"/>
+          <w:spacing w:val="15"/>
+          <w:sz w:val="24"/>
+          <w:szCs w:val="24"/>
+        </w:rPr>
+      </w:pPr>
+      <w:r>
+        <w:rPr>
+          <w:rFonts w:hint="default" w:ascii="Calibri" w:hAnsi="Calibri" w:cs="Calibri"/>
           <w:b w:val="0"/>
           <w:bCs w:val="0"/>
           <w:color w:val="auto"/>
@@ -1453,7 +1942,10 @@
           <w:lang w:val="en-IN"/>
         </w:rPr>
       </w:pPr>
-      <w:r>
+    </w:p>
+    <w:p>
+      <w:pPr>
+        <w:jc w:val="center"/>
         <w:rPr>
           <w:rFonts w:hint="default" w:ascii="Times New Roman" w:hAnsi="Times New Roman" w:eastAsia="Segoe UI" w:cs="Times New Roman"/>
           <w:b/>
@@ -1469,6 +1961,303 @@
           <w:shd w:val="clear" w:fill="FFFFFF"/>
           <w:lang w:val="en-IN"/>
         </w:rPr>
+      </w:pPr>
+    </w:p>
+    <w:p>
+      <w:pPr>
+        <w:jc w:val="center"/>
+        <w:rPr>
+          <w:rFonts w:hint="default" w:ascii="Times New Roman" w:hAnsi="Times New Roman" w:eastAsia="Segoe UI" w:cs="Times New Roman"/>
+          <w:b/>
+          <w:bCs/>
+          <w:i w:val="0"/>
+          <w:iCs w:val="0"/>
+          <w:caps w:val="0"/>
+          <w:color w:val="auto"/>
+          <w:spacing w:val="15"/>
+          <w:sz w:val="28"/>
+          <w:szCs w:val="28"/>
+          <w:u w:val="single"/>
+          <w:shd w:val="clear" w:fill="FFFFFF"/>
+          <w:lang w:val="en-IN"/>
+        </w:rPr>
+      </w:pPr>
+    </w:p>
+    <w:p>
+      <w:pPr>
+        <w:jc w:val="center"/>
+        <w:rPr>
+          <w:rFonts w:hint="default" w:ascii="Times New Roman" w:hAnsi="Times New Roman" w:eastAsia="Segoe UI" w:cs="Times New Roman"/>
+          <w:b/>
+          <w:bCs/>
+          <w:i w:val="0"/>
+          <w:iCs w:val="0"/>
+          <w:caps w:val="0"/>
+          <w:color w:val="auto"/>
+          <w:spacing w:val="15"/>
+          <w:sz w:val="28"/>
+          <w:szCs w:val="28"/>
+          <w:u w:val="single"/>
+          <w:shd w:val="clear" w:fill="FFFFFF"/>
+          <w:lang w:val="en-IN"/>
+        </w:rPr>
+      </w:pPr>
+    </w:p>
+    <w:p>
+      <w:pPr>
+        <w:jc w:val="center"/>
+        <w:rPr>
+          <w:rFonts w:hint="default" w:ascii="Times New Roman" w:hAnsi="Times New Roman" w:eastAsia="Segoe UI" w:cs="Times New Roman"/>
+          <w:b/>
+          <w:bCs/>
+          <w:i w:val="0"/>
+          <w:iCs w:val="0"/>
+          <w:caps w:val="0"/>
+          <w:color w:val="auto"/>
+          <w:spacing w:val="15"/>
+          <w:sz w:val="28"/>
+          <w:szCs w:val="28"/>
+          <w:u w:val="single"/>
+          <w:shd w:val="clear" w:fill="FFFFFF"/>
+          <w:lang w:val="en-IN"/>
+        </w:rPr>
+      </w:pPr>
+    </w:p>
+    <w:p>
+      <w:pPr>
+        <w:jc w:val="center"/>
+        <w:rPr>
+          <w:rFonts w:hint="default" w:ascii="Times New Roman" w:hAnsi="Times New Roman" w:eastAsia="Segoe UI" w:cs="Times New Roman"/>
+          <w:b/>
+          <w:bCs/>
+          <w:i w:val="0"/>
+          <w:iCs w:val="0"/>
+          <w:caps w:val="0"/>
+          <w:color w:val="auto"/>
+          <w:spacing w:val="15"/>
+          <w:sz w:val="28"/>
+          <w:szCs w:val="28"/>
+          <w:u w:val="single"/>
+          <w:shd w:val="clear" w:fill="FFFFFF"/>
+          <w:lang w:val="en-IN"/>
+        </w:rPr>
+      </w:pPr>
+    </w:p>
+    <w:p>
+      <w:pPr>
+        <w:jc w:val="center"/>
+        <w:rPr>
+          <w:rFonts w:hint="default" w:ascii="Times New Roman" w:hAnsi="Times New Roman" w:eastAsia="Segoe UI" w:cs="Times New Roman"/>
+          <w:b/>
+          <w:bCs/>
+          <w:i w:val="0"/>
+          <w:iCs w:val="0"/>
+          <w:caps w:val="0"/>
+          <w:color w:val="auto"/>
+          <w:spacing w:val="15"/>
+          <w:sz w:val="28"/>
+          <w:szCs w:val="28"/>
+          <w:u w:val="single"/>
+          <w:shd w:val="clear" w:fill="FFFFFF"/>
+          <w:lang w:val="en-IN"/>
+        </w:rPr>
+      </w:pPr>
+    </w:p>
+    <w:p>
+      <w:pPr>
+        <w:jc w:val="center"/>
+        <w:rPr>
+          <w:rFonts w:hint="default" w:ascii="Times New Roman" w:hAnsi="Times New Roman" w:eastAsia="Segoe UI" w:cs="Times New Roman"/>
+          <w:b/>
+          <w:bCs/>
+          <w:i w:val="0"/>
+          <w:iCs w:val="0"/>
+          <w:caps w:val="0"/>
+          <w:color w:val="auto"/>
+          <w:spacing w:val="15"/>
+          <w:sz w:val="28"/>
+          <w:szCs w:val="28"/>
+          <w:u w:val="single"/>
+          <w:shd w:val="clear" w:fill="FFFFFF"/>
+          <w:lang w:val="en-IN"/>
+        </w:rPr>
+      </w:pPr>
+    </w:p>
+    <w:p>
+      <w:pPr>
+        <w:jc w:val="center"/>
+        <w:rPr>
+          <w:rFonts w:hint="default" w:ascii="Times New Roman" w:hAnsi="Times New Roman" w:eastAsia="Segoe UI" w:cs="Times New Roman"/>
+          <w:b/>
+          <w:bCs/>
+          <w:i w:val="0"/>
+          <w:iCs w:val="0"/>
+          <w:caps w:val="0"/>
+          <w:color w:val="auto"/>
+          <w:spacing w:val="15"/>
+          <w:sz w:val="28"/>
+          <w:szCs w:val="28"/>
+          <w:u w:val="single"/>
+          <w:shd w:val="clear" w:fill="FFFFFF"/>
+          <w:lang w:val="en-IN"/>
+        </w:rPr>
+      </w:pPr>
+    </w:p>
+    <w:p>
+      <w:pPr>
+        <w:jc w:val="center"/>
+        <w:rPr>
+          <w:rFonts w:hint="default" w:ascii="Times New Roman" w:hAnsi="Times New Roman" w:eastAsia="Segoe UI" w:cs="Times New Roman"/>
+          <w:b/>
+          <w:bCs/>
+          <w:i w:val="0"/>
+          <w:iCs w:val="0"/>
+          <w:caps w:val="0"/>
+          <w:color w:val="auto"/>
+          <w:spacing w:val="15"/>
+          <w:sz w:val="28"/>
+          <w:szCs w:val="28"/>
+          <w:u w:val="single"/>
+          <w:shd w:val="clear" w:fill="FFFFFF"/>
+          <w:lang w:val="en-IN"/>
+        </w:rPr>
+      </w:pPr>
+    </w:p>
+    <w:p>
+      <w:pPr>
+        <w:jc w:val="both"/>
+        <w:rPr>
+          <w:rFonts w:hint="default" w:ascii="Times New Roman" w:hAnsi="Times New Roman" w:eastAsia="Segoe UI" w:cs="Times New Roman"/>
+          <w:b/>
+          <w:bCs/>
+          <w:i w:val="0"/>
+          <w:iCs w:val="0"/>
+          <w:caps w:val="0"/>
+          <w:color w:val="auto"/>
+          <w:spacing w:val="15"/>
+          <w:sz w:val="18"/>
+          <w:szCs w:val="18"/>
+          <w:u w:val="single"/>
+          <w:shd w:val="clear" w:fill="FFFFFF"/>
+          <w:lang w:val="en-IN"/>
+        </w:rPr>
+      </w:pPr>
+    </w:p>
+    <w:p>
+      <w:pPr>
+        <w:jc w:val="both"/>
+        <w:rPr>
+          <w:rFonts w:hint="default" w:ascii="Times New Roman" w:hAnsi="Times New Roman" w:eastAsia="Segoe UI" w:cs="Times New Roman"/>
+          <w:b/>
+          <w:bCs/>
+          <w:i w:val="0"/>
+          <w:iCs w:val="0"/>
+          <w:caps w:val="0"/>
+          <w:color w:val="auto"/>
+          <w:spacing w:val="15"/>
+          <w:sz w:val="18"/>
+          <w:szCs w:val="18"/>
+          <w:u w:val="single"/>
+          <w:shd w:val="clear" w:fill="FFFFFF"/>
+          <w:lang w:val="en-IN"/>
+        </w:rPr>
+      </w:pPr>
+    </w:p>
+    <w:p>
+      <w:pPr>
+        <w:jc w:val="both"/>
+        <w:rPr>
+          <w:rFonts w:hint="default" w:ascii="Times New Roman" w:hAnsi="Times New Roman" w:eastAsia="Segoe UI" w:cs="Times New Roman"/>
+          <w:b/>
+          <w:bCs/>
+          <w:i w:val="0"/>
+          <w:iCs w:val="0"/>
+          <w:caps w:val="0"/>
+          <w:color w:val="auto"/>
+          <w:spacing w:val="15"/>
+          <w:sz w:val="18"/>
+          <w:szCs w:val="18"/>
+          <w:u w:val="single"/>
+          <w:shd w:val="clear" w:fill="FFFFFF"/>
+          <w:lang w:val="en-IN"/>
+        </w:rPr>
+      </w:pPr>
+    </w:p>
+    <w:p>
+      <w:pPr>
+        <w:jc w:val="both"/>
+        <w:rPr>
+          <w:rFonts w:hint="default" w:ascii="Times New Roman" w:hAnsi="Times New Roman" w:eastAsia="Segoe UI" w:cs="Times New Roman"/>
+          <w:b/>
+          <w:bCs/>
+          <w:i w:val="0"/>
+          <w:iCs w:val="0"/>
+          <w:caps w:val="0"/>
+          <w:color w:val="auto"/>
+          <w:spacing w:val="15"/>
+          <w:sz w:val="18"/>
+          <w:szCs w:val="18"/>
+          <w:u w:val="single"/>
+          <w:shd w:val="clear" w:fill="FFFFFF"/>
+          <w:lang w:val="en-IN"/>
+        </w:rPr>
+      </w:pPr>
+    </w:p>
+    <w:p>
+      <w:pPr>
+        <w:jc w:val="both"/>
+        <w:rPr>
+          <w:rFonts w:hint="default" w:ascii="Times New Roman" w:hAnsi="Times New Roman" w:eastAsia="Segoe UI" w:cs="Times New Roman"/>
+          <w:b/>
+          <w:bCs/>
+          <w:i w:val="0"/>
+          <w:iCs w:val="0"/>
+          <w:caps w:val="0"/>
+          <w:color w:val="auto"/>
+          <w:spacing w:val="15"/>
+          <w:sz w:val="22"/>
+          <w:szCs w:val="22"/>
+          <w:u w:val="single"/>
+          <w:shd w:val="clear" w:fill="FFFFFF"/>
+          <w:lang w:val="en-IN"/>
+        </w:rPr>
+      </w:pPr>
+    </w:p>
+    <w:p>
+      <w:pPr>
+        <w:jc w:val="center"/>
+        <w:rPr>
+          <w:rFonts w:hint="default" w:ascii="Times New Roman" w:hAnsi="Times New Roman" w:eastAsia="Segoe UI" w:cs="Times New Roman"/>
+          <w:b/>
+          <w:bCs/>
+          <w:i w:val="0"/>
+          <w:iCs w:val="0"/>
+          <w:caps w:val="0"/>
+          <w:color w:val="auto"/>
+          <w:spacing w:val="15"/>
+          <w:sz w:val="28"/>
+          <w:szCs w:val="28"/>
+          <w:u w:val="single"/>
+          <w:shd w:val="clear" w:fill="FFFFFF"/>
+          <w:lang w:val="en-IN"/>
+        </w:rPr>
+      </w:pPr>
+      <w:r>
+        <w:rPr>
+          <w:rFonts w:hint="default" w:ascii="Times New Roman" w:hAnsi="Times New Roman" w:eastAsia="Segoe UI" w:cs="Times New Roman"/>
+          <w:b/>
+          <w:bCs/>
+          <w:i w:val="0"/>
+          <w:iCs w:val="0"/>
+          <w:caps w:val="0"/>
+          <w:color w:val="auto"/>
+          <w:spacing w:val="15"/>
+          <w:sz w:val="28"/>
+          <w:szCs w:val="28"/>
+          <w:u w:val="single"/>
+          <w:shd w:val="clear" w:fill="FFFFFF"/>
+          <w:lang w:val="en-IN"/>
+        </w:rPr>
         <w:t>Set Up</w:t>
       </w:r>
     </w:p>
@@ -1481,8 +2270,8 @@
           <w:caps w:val="0"/>
           <w:color w:val="212529"/>
           <w:spacing w:val="15"/>
-          <w:sz w:val="21"/>
-          <w:szCs w:val="21"/>
+          <w:sz w:val="10"/>
+          <w:szCs w:val="10"/>
           <w:shd w:val="clear" w:fill="FFFFFF"/>
           <w:lang w:val="en-IN"/>
         </w:rPr>
@@ -1994,30 +2783,6 @@
     </w:p>
     <w:p>
       <w:pPr>
-        <w:rPr>
-          <w:rFonts w:hint="default"/>
-          <w:lang w:val="en-IN"/>
-        </w:rPr>
-      </w:pPr>
-    </w:p>
-    <w:p>
-      <w:pPr>
-        <w:rPr>
-          <w:rFonts w:hint="default"/>
-          <w:lang w:val="en-IN"/>
-        </w:rPr>
-      </w:pPr>
-    </w:p>
-    <w:p>
-      <w:pPr>
-        <w:rPr>
-          <w:rFonts w:hint="default"/>
-          <w:lang w:val="en-IN"/>
-        </w:rPr>
-      </w:pPr>
-    </w:p>
-    <w:p>
-      <w:pPr>
         <w:pStyle w:val="2"/>
         <w:keepNext w:val="0"/>
         <w:keepLines w:val="0"/>
@@ -2026,7 +2791,7 @@
         <w:shd w:val="clear" w:fill="FFFFFF"/>
         <w:spacing w:before="0" w:beforeAutospacing="0" w:after="150" w:afterAutospacing="0" w:line="18" w:lineRule="atLeast"/>
         <w:ind w:left="0" w:firstLine="0"/>
-        <w:jc w:val="center"/>
+        <w:jc w:val="both"/>
         <w:rPr>
           <w:rFonts w:hint="default" w:ascii="Times New Roman" w:hAnsi="Times New Roman" w:eastAsia="Segoe UI" w:cs="Times New Roman"/>
           <w:b/>
@@ -2046,15 +2811,6 @@
     </w:p>
     <w:p>
       <w:pPr>
-        <w:pStyle w:val="2"/>
-        <w:keepNext w:val="0"/>
-        <w:keepLines w:val="0"/>
-        <w:widowControl/>
-        <w:suppressLineNumbers w:val="0"/>
-        <w:shd w:val="clear" w:fill="FFFFFF"/>
-        <w:spacing w:before="0" w:beforeAutospacing="0" w:after="150" w:afterAutospacing="0" w:line="18" w:lineRule="atLeast"/>
-        <w:ind w:left="0" w:firstLine="0"/>
-        <w:jc w:val="center"/>
         <w:rPr>
           <w:rFonts w:hint="default" w:ascii="Times New Roman" w:hAnsi="Times New Roman" w:eastAsia="Segoe UI" w:cs="Times New Roman"/>
           <w:b/>
@@ -2074,15 +2830,63 @@
     </w:p>
     <w:p>
       <w:pPr>
-        <w:pStyle w:val="2"/>
-        <w:keepNext w:val="0"/>
-        <w:keepLines w:val="0"/>
-        <w:widowControl/>
-        <w:suppressLineNumbers w:val="0"/>
-        <w:shd w:val="clear" w:fill="FFFFFF"/>
-        <w:spacing w:before="0" w:beforeAutospacing="0" w:after="150" w:afterAutospacing="0" w:line="18" w:lineRule="atLeast"/>
-        <w:ind w:left="0" w:firstLine="0"/>
-        <w:jc w:val="both"/>
+        <w:rPr>
+          <w:rFonts w:hint="default" w:ascii="Times New Roman" w:hAnsi="Times New Roman" w:eastAsia="Segoe UI" w:cs="Times New Roman"/>
+          <w:b/>
+          <w:bCs/>
+          <w:i w:val="0"/>
+          <w:iCs w:val="0"/>
+          <w:caps w:val="0"/>
+          <w:color w:val="EC2028"/>
+          <w:spacing w:val="0"/>
+          <w:sz w:val="28"/>
+          <w:szCs w:val="28"/>
+          <w:u w:val="single"/>
+          <w:shd w:val="clear" w:fill="FFFFFF"/>
+          <w:lang w:val="en-IN"/>
+        </w:rPr>
+      </w:pPr>
+    </w:p>
+    <w:p>
+      <w:pPr>
+        <w:rPr>
+          <w:rFonts w:hint="default" w:ascii="Times New Roman" w:hAnsi="Times New Roman" w:eastAsia="Segoe UI" w:cs="Times New Roman"/>
+          <w:b/>
+          <w:bCs/>
+          <w:i w:val="0"/>
+          <w:iCs w:val="0"/>
+          <w:caps w:val="0"/>
+          <w:color w:val="EC2028"/>
+          <w:spacing w:val="0"/>
+          <w:sz w:val="28"/>
+          <w:szCs w:val="28"/>
+          <w:u w:val="single"/>
+          <w:shd w:val="clear" w:fill="FFFFFF"/>
+          <w:lang w:val="en-IN"/>
+        </w:rPr>
+      </w:pPr>
+    </w:p>
+    <w:p>
+      <w:pPr>
+        <w:rPr>
+          <w:rFonts w:hint="default" w:ascii="Times New Roman" w:hAnsi="Times New Roman" w:eastAsia="Segoe UI" w:cs="Times New Roman"/>
+          <w:b/>
+          <w:bCs/>
+          <w:i w:val="0"/>
+          <w:iCs w:val="0"/>
+          <w:caps w:val="0"/>
+          <w:color w:val="EC2028"/>
+          <w:spacing w:val="0"/>
+          <w:sz w:val="28"/>
+          <w:szCs w:val="28"/>
+          <w:u w:val="single"/>
+          <w:shd w:val="clear" w:fill="FFFFFF"/>
+          <w:lang w:val="en-IN"/>
+        </w:rPr>
+      </w:pPr>
+    </w:p>
+    <w:p>
+      <w:pPr>
         <w:rPr>
           <w:rFonts w:hint="default" w:ascii="Times New Roman" w:hAnsi="Times New Roman" w:eastAsia="Segoe UI" w:cs="Times New Roman"/>
           <w:b/>
@@ -2484,9 +3288,13 @@
         <w:jc w:val="both"/>
         <w:rPr>
           <w:rFonts w:hint="default"/>
-          <w:lang w:val="en-IN"/>
-        </w:rPr>
-      </w:pPr>
+          <w:sz w:val="10"/>
+          <w:szCs w:val="10"/>
+          <w:lang w:val="en-IN"/>
+        </w:rPr>
+      </w:pPr>
+      <w:bookmarkStart w:id="0" w:name="_GoBack"/>
+      <w:bookmarkEnd w:id="0"/>
     </w:p>
     <w:p>
       <w:pPr>
@@ -2864,6 +3672,17 @@
         <w:jc w:val="both"/>
         <w:rPr>
           <w:rFonts w:hint="default" w:ascii="Times New Roman" w:hAnsi="Times New Roman" w:cs="Times New Roman"/>
+          <w:sz w:val="22"/>
+          <w:szCs w:val="22"/>
+          <w:lang w:val="en-IN"/>
+        </w:rPr>
+      </w:pPr>
+    </w:p>
+    <w:p>
+      <w:pPr>
+        <w:jc w:val="both"/>
+        <w:rPr>
+          <w:rFonts w:hint="default" w:ascii="Times New Roman" w:hAnsi="Times New Roman" w:cs="Times New Roman"/>
           <w:color w:val="000000" w:themeColor="text1"/>
           <w:sz w:val="24"/>
           <w:szCs w:val="24"/>
@@ -3065,23 +3884,6 @@
           </w14:textFill>
         </w:rPr>
       </w:pPr>
-    </w:p>
-    <w:p>
-      <w:pPr>
-        <w:jc w:val="both"/>
-        <w:rPr>
-          <w:rFonts w:hint="default" w:ascii="Times New Roman" w:hAnsi="Times New Roman" w:cs="Times New Roman"/>
-          <w:color w:val="000000" w:themeColor="text1"/>
-          <w:sz w:val="24"/>
-          <w:szCs w:val="24"/>
-          <w:lang w:val="en-IN"/>
-          <w14:textFill>
-            <w14:solidFill>
-              <w14:schemeClr w14:val="tx1"/>
-            </w14:solidFill>
-          </w14:textFill>
-        </w:rPr>
-      </w:pPr>
       <w:r>
         <w:rPr>
           <w:rFonts w:hint="default" w:ascii="Times New Roman" w:hAnsi="Times New Roman" w:cs="Times New Roman"/>
@@ -3350,6 +4152,23 @@
           </w14:textFill>
         </w:rPr>
       </w:pPr>
+    </w:p>
+    <w:p>
+      <w:pPr>
+        <w:jc w:val="both"/>
+        <w:rPr>
+          <w:rFonts w:hint="default" w:ascii="Times New Roman" w:hAnsi="Times New Roman" w:cs="Times New Roman"/>
+          <w:color w:val="000000" w:themeColor="text1"/>
+          <w:sz w:val="24"/>
+          <w:szCs w:val="24"/>
+          <w:lang w:val="en-IN"/>
+          <w14:textFill>
+            <w14:solidFill>
+              <w14:schemeClr w14:val="tx1"/>
+            </w14:solidFill>
+          </w14:textFill>
+        </w:rPr>
+      </w:pPr>
       <w:r>
         <w:rPr>
           <w:rFonts w:hint="default" w:ascii="Times New Roman" w:hAnsi="Times New Roman" w:cs="Times New Roman"/>
@@ -3799,7 +4618,7 @@
             </w14:solidFill>
           </w14:textFill>
         </w:rPr>
-        <w:t xml:space="preserve">If yes, then it will ask you to specify the base and the range. </w:t>
+        <w:t xml:space="preserve">If yes, then it will ask you to specify the base and the range(inclusive). </w:t>
       </w:r>
     </w:p>
     <w:p>
@@ -4957,8 +5776,6 @@
           <w:lang w:val="en-IN"/>
         </w:rPr>
       </w:pPr>
-      <w:bookmarkStart w:id="0" w:name="_GoBack"/>
-      <w:bookmarkEnd w:id="0"/>
     </w:p>
     <w:p>
       <w:pPr>
